--- a/documentation/Understanding_Verions-2.docx
+++ b/documentation/Understanding_Verions-2.docx
@@ -225,50 +225,6 @@
       <w:pPr>
         <w:numPr>
           <w:ilvl w:val="0"/>
-          <w:numId w:val="5"/>
-        </w:numPr>
-      </w:pPr>
-      <w:proofErr w:type="gramStart"/>
-      <w:r>
-        <w:t>So</w:t>
-      </w:r>
-      <w:proofErr w:type="gramEnd"/>
-      <w:r>
-        <w:t xml:space="preserve"> it’s </w:t>
-      </w:r>
-      <w:r>
-        <w:rPr>
-          <w:i/>
-          <w:iCs/>
-        </w:rPr>
-        <w:t>not</w:t>
-      </w:r>
-      <w:r>
-        <w:t xml:space="preserve"> “256 KB of EEPROM”; it’s </w:t>
-      </w:r>
-      <w:r>
-        <w:rPr>
-          <w:b/>
-          <w:bCs/>
-        </w:rPr>
-        <w:t>512 bytes currently</w:t>
-      </w:r>
-      <w:r>
-        <w:t xml:space="preserve"> (configurable by </w:t>
-      </w:r>
-      <w:proofErr w:type="spellStart"/>
-      <w:r>
-        <w:t>EEPROM.begin</w:t>
-      </w:r>
-      <w:proofErr w:type="spellEnd"/>
-      <w:r>
-        <w:t>(N)).</w:t>
-      </w:r>
-    </w:p>
-    <w:p>
-      <w:pPr>
-        <w:numPr>
-          <w:ilvl w:val="0"/>
           <w:numId w:val="6"/>
         </w:numPr>
       </w:pPr>
@@ -787,7 +743,6 @@
         </w:numPr>
       </w:pPr>
       <w:r>
-        <w:lastRenderedPageBreak/>
         <w:t xml:space="preserve">Inside </w:t>
       </w:r>
       <w:proofErr w:type="spellStart"/>
@@ -825,6 +780,7 @@
         </w:numPr>
       </w:pPr>
       <w:r>
+        <w:lastRenderedPageBreak/>
         <w:t>if (</w:t>
       </w:r>
       <w:proofErr w:type="spellStart"/>
@@ -1187,7 +1143,7 @@
     <w:p>
       <w:r>
         <w:pict w14:anchorId="49891C84">
-          <v:rect id="_x0000_i1049" style="width:0;height:1.5pt" o:hralign="center" o:hrstd="t" o:hr="t" fillcolor="#a0a0a0" stroked="f"/>
+          <v:rect id="_x0000_i1025" style="width:0;height:1.5pt" o:hralign="center" o:hrstd="t" o:hr="t" fillcolor="#a0a0a0" stroked="f"/>
         </w:pict>
       </w:r>
     </w:p>
@@ -1337,7 +1293,7 @@
     <w:p>
       <w:r>
         <w:pict w14:anchorId="2C17D42A">
-          <v:rect id="_x0000_i1050" style="width:0;height:1.5pt" o:hralign="center" o:hrstd="t" o:hr="t" fillcolor="#a0a0a0" stroked="f"/>
+          <v:rect id="_x0000_i1026" style="width:0;height:1.5pt" o:hralign="center" o:hrstd="t" o:hr="t" fillcolor="#a0a0a0" stroked="f"/>
         </w:pict>
       </w:r>
     </w:p>
@@ -1424,7 +1380,7 @@
     <w:p>
       <w:r>
         <w:pict w14:anchorId="29330B6D">
-          <v:rect id="_x0000_i1051" style="width:0;height:1.5pt" o:hralign="center" o:hrstd="t" o:hr="t" fillcolor="#a0a0a0" stroked="f"/>
+          <v:rect id="_x0000_i1027" style="width:0;height:1.5pt" o:hralign="center" o:hrstd="t" o:hr="t" fillcolor="#a0a0a0" stroked="f"/>
         </w:pict>
       </w:r>
     </w:p>
@@ -1794,7 +1750,7 @@
     <w:p>
       <w:r>
         <w:pict w14:anchorId="264A28F8">
-          <v:rect id="_x0000_i1052" style="width:0;height:1.5pt" o:hralign="center" o:hrstd="t" o:hr="t" fillcolor="#a0a0a0" stroked="f"/>
+          <v:rect id="_x0000_i1028" style="width:0;height:1.5pt" o:hralign="center" o:hrstd="t" o:hr="t" fillcolor="#a0a0a0" stroked="f"/>
         </w:pict>
       </w:r>
     </w:p>
@@ -1881,6 +1837,9 @@
     <w:p/>
     <w:p>
       <w:r>
+        <w:rPr>
+          <w:noProof/>
+        </w:rPr>
         <w:drawing>
           <wp:inline distT="0" distB="0" distL="0" distR="0" wp14:anchorId="029DF552" wp14:editId="6E53C62A">
             <wp:extent cx="7680960" cy="5332095"/>
@@ -5625,6 +5584,7 @@
   <w:style w:type="character" w:default="1" w:styleId="DefaultParagraphFont">
     <w:name w:val="Default Paragraph Font"/>
     <w:uiPriority w:val="1"/>
+    <w:semiHidden/>
     <w:unhideWhenUsed/>
   </w:style>
   <w:style w:type="table" w:default="1" w:styleId="TableNormal">
